--- a/GA03/Document/Self-evaluate document.docx
+++ b/GA03/Document/Self-evaluate document.docx
@@ -1788,46 +1788,152 @@
               <w:spacing w:before="0" w:line="360" w:lineRule="auto"/>
               <w:ind w:left="453"/>
               <w:contextualSpacing/>
-              <w:jc w:val="both"/>
               <w:rPr>
                 <w:sz w:val="28"/>
                 <w:szCs w:val="28"/>
                 <w:lang w:val="vi-VN"/>
               </w:rPr>
             </w:pPr>
-            <w:r>
-              <w:rPr>
-                <w:sz w:val="28"/>
-                <w:szCs w:val="28"/>
-                <w:lang w:val="vi-VN"/>
-              </w:rPr>
-              <w:t>Code trang cá nhân của Mai Hạnh</w:t>
-            </w:r>
-          </w:p>
-          <w:p>
-            <w:pPr>
-              <w:pStyle w:val="ListParagraph"/>
-              <w:numPr>
-                <w:ilvl w:val="0"/>
-                <w:numId w:val="9"/>
-              </w:numPr>
-              <w:spacing w:before="0" w:line="360" w:lineRule="auto"/>
-              <w:ind w:left="453"/>
-              <w:contextualSpacing/>
-              <w:jc w:val="both"/>
-              <w:rPr>
-                <w:sz w:val="28"/>
-                <w:szCs w:val="28"/>
-                <w:lang w:val="vi-VN"/>
-              </w:rPr>
-            </w:pPr>
-            <w:r>
-              <w:rPr>
-                <w:sz w:val="28"/>
-                <w:szCs w:val="28"/>
-                <w:lang w:val="vi-VN"/>
-              </w:rPr>
-              <w:t>Làm báo cáo đánh giá</w:t>
+            <w:proofErr w:type="spellStart"/>
+            <w:r>
+              <w:rPr>
+                <w:sz w:val="28"/>
+                <w:szCs w:val="28"/>
+                <w:lang w:val="en-US"/>
+              </w:rPr>
+              <w:t>Chỉnh</w:t>
+            </w:r>
+            <w:proofErr w:type="spellEnd"/>
+            <w:r>
+              <w:rPr>
+                <w:sz w:val="28"/>
+                <w:szCs w:val="28"/>
+                <w:lang w:val="en-US"/>
+              </w:rPr>
+              <w:t xml:space="preserve"> </w:t>
+            </w:r>
+            <w:proofErr w:type="spellStart"/>
+            <w:r>
+              <w:rPr>
+                <w:sz w:val="28"/>
+                <w:szCs w:val="28"/>
+                <w:lang w:val="en-US"/>
+              </w:rPr>
+              <w:t>sửa</w:t>
+            </w:r>
+            <w:proofErr w:type="spellEnd"/>
+            <w:r>
+              <w:rPr>
+                <w:sz w:val="28"/>
+                <w:szCs w:val="28"/>
+                <w:lang w:val="en-US"/>
+              </w:rPr>
+              <w:t xml:space="preserve"> </w:t>
+            </w:r>
+            <w:proofErr w:type="spellStart"/>
+            <w:r>
+              <w:rPr>
+                <w:sz w:val="28"/>
+                <w:szCs w:val="28"/>
+                <w:lang w:val="en-US"/>
+              </w:rPr>
+              <w:t>lại</w:t>
+            </w:r>
+            <w:proofErr w:type="spellEnd"/>
+            <w:r>
+              <w:rPr>
+                <w:sz w:val="28"/>
+                <w:szCs w:val="28"/>
+                <w:lang w:val="en-US"/>
+              </w:rPr>
+              <w:t xml:space="preserve"> </w:t>
+            </w:r>
+            <w:proofErr w:type="spellStart"/>
+            <w:r>
+              <w:rPr>
+                <w:sz w:val="28"/>
+                <w:szCs w:val="28"/>
+                <w:lang w:val="en-US"/>
+              </w:rPr>
+              <w:t>các</w:t>
+            </w:r>
+            <w:proofErr w:type="spellEnd"/>
+            <w:r>
+              <w:rPr>
+                <w:sz w:val="28"/>
+                <w:szCs w:val="28"/>
+                <w:lang w:val="en-US"/>
+              </w:rPr>
+              <w:t xml:space="preserve"> page: </w:t>
+            </w:r>
+            <w:r>
+              <w:rPr>
+                <w:sz w:val="28"/>
+                <w:szCs w:val="28"/>
+              </w:rPr>
+              <w:t>login</w:t>
+            </w:r>
+            <w:r>
+              <w:rPr>
+                <w:sz w:val="28"/>
+                <w:szCs w:val="28"/>
+                <w:lang w:val="en-US"/>
+              </w:rPr>
+              <w:t>,</w:t>
+            </w:r>
+            <w:r>
+              <w:rPr>
+                <w:sz w:val="28"/>
+                <w:szCs w:val="28"/>
+              </w:rPr>
+              <w:t xml:space="preserve"> sign up</w:t>
+            </w:r>
+            <w:r>
+              <w:rPr>
+                <w:sz w:val="28"/>
+                <w:szCs w:val="28"/>
+                <w:lang w:val="en-US"/>
+              </w:rPr>
+              <w:t>,</w:t>
+            </w:r>
+            <w:r>
+              <w:rPr>
+                <w:sz w:val="28"/>
+                <w:szCs w:val="28"/>
+              </w:rPr>
+              <w:t xml:space="preserve"> contact</w:t>
+            </w:r>
+            <w:r>
+              <w:rPr>
+                <w:sz w:val="28"/>
+                <w:szCs w:val="28"/>
+                <w:lang w:val="en-US"/>
+              </w:rPr>
+              <w:t>_us</w:t>
+            </w:r>
+            <w:r>
+              <w:rPr>
+                <w:sz w:val="28"/>
+                <w:szCs w:val="28"/>
+              </w:rPr>
+              <w:t xml:space="preserve"> </w:t>
+            </w:r>
+            <w:proofErr w:type="spellStart"/>
+            <w:r>
+              <w:rPr>
+                <w:sz w:val="28"/>
+                <w:szCs w:val="28"/>
+                <w:lang w:val="en-US"/>
+              </w:rPr>
+              <w:t>và</w:t>
+            </w:r>
+            <w:proofErr w:type="spellEnd"/>
+            <w:r>
+              <w:rPr>
+                <w:sz w:val="28"/>
+                <w:szCs w:val="28"/>
+              </w:rPr>
+              <w:t xml:space="preserve"> about us</w:t>
             </w:r>
           </w:p>
         </w:tc>
@@ -1922,19 +2028,168 @@
               <w:spacing w:before="0" w:line="360" w:lineRule="auto"/>
               <w:ind w:left="453"/>
               <w:contextualSpacing/>
-              <w:jc w:val="both"/>
-              <w:rPr>
-                <w:sz w:val="28"/>
-                <w:szCs w:val="28"/>
-                <w:lang w:val="vi-VN"/>
+              <w:rPr>
+                <w:sz w:val="28"/>
+                <w:szCs w:val="28"/>
               </w:rPr>
             </w:pPr>
-            <w:r>
-              <w:rPr>
-                <w:sz w:val="28"/>
-                <w:szCs w:val="28"/>
-              </w:rPr>
-              <w:t>Code trang thông tin nhóm</w:t>
+            <w:proofErr w:type="spellStart"/>
+            <w:r>
+              <w:rPr>
+                <w:sz w:val="28"/>
+                <w:szCs w:val="28"/>
+                <w:lang w:val="en-US"/>
+              </w:rPr>
+              <w:t>Chỉnh</w:t>
+            </w:r>
+            <w:proofErr w:type="spellEnd"/>
+            <w:r>
+              <w:rPr>
+                <w:sz w:val="28"/>
+                <w:szCs w:val="28"/>
+                <w:lang w:val="en-US"/>
+              </w:rPr>
+              <w:t xml:space="preserve"> </w:t>
+            </w:r>
+            <w:proofErr w:type="spellStart"/>
+            <w:r>
+              <w:rPr>
+                <w:sz w:val="28"/>
+                <w:szCs w:val="28"/>
+                <w:lang w:val="en-US"/>
+              </w:rPr>
+              <w:t>sửa</w:t>
+            </w:r>
+            <w:proofErr w:type="spellEnd"/>
+            <w:r>
+              <w:rPr>
+                <w:sz w:val="28"/>
+                <w:szCs w:val="28"/>
+                <w:lang w:val="en-US"/>
+              </w:rPr>
+              <w:t xml:space="preserve"> </w:t>
+            </w:r>
+            <w:proofErr w:type="spellStart"/>
+            <w:r>
+              <w:rPr>
+                <w:sz w:val="28"/>
+                <w:szCs w:val="28"/>
+                <w:lang w:val="en-US"/>
+              </w:rPr>
+              <w:t>lại</w:t>
+            </w:r>
+            <w:proofErr w:type="spellEnd"/>
+            <w:r>
+              <w:rPr>
+                <w:sz w:val="28"/>
+                <w:szCs w:val="28"/>
+                <w:lang w:val="en-US"/>
+              </w:rPr>
+              <w:t xml:space="preserve"> </w:t>
+            </w:r>
+            <w:proofErr w:type="spellStart"/>
+            <w:r>
+              <w:rPr>
+                <w:sz w:val="28"/>
+                <w:szCs w:val="28"/>
+                <w:lang w:val="en-US"/>
+              </w:rPr>
+              <w:t>các</w:t>
+            </w:r>
+            <w:proofErr w:type="spellEnd"/>
+            <w:r>
+              <w:rPr>
+                <w:sz w:val="28"/>
+                <w:szCs w:val="28"/>
+                <w:lang w:val="en-US"/>
+              </w:rPr>
+              <w:t xml:space="preserve"> page: </w:t>
+            </w:r>
+            <w:r>
+              <w:rPr>
+                <w:sz w:val="28"/>
+                <w:szCs w:val="28"/>
+              </w:rPr>
+              <w:t>homepage</w:t>
+            </w:r>
+            <w:r>
+              <w:rPr>
+                <w:sz w:val="28"/>
+                <w:szCs w:val="28"/>
+                <w:lang w:val="en-US"/>
+              </w:rPr>
+              <w:t xml:space="preserve">, </w:t>
+            </w:r>
+            <w:r>
+              <w:rPr>
+                <w:sz w:val="28"/>
+                <w:szCs w:val="28"/>
+              </w:rPr>
+              <w:t>cart</w:t>
+            </w:r>
+            <w:r>
+              <w:rPr>
+                <w:sz w:val="28"/>
+                <w:szCs w:val="28"/>
+                <w:lang w:val="en-US"/>
+              </w:rPr>
+              <w:t>_p</w:t>
+            </w:r>
+            <w:r>
+              <w:rPr>
+                <w:sz w:val="28"/>
+                <w:szCs w:val="28"/>
+              </w:rPr>
+              <w:t>age</w:t>
+            </w:r>
+            <w:r>
+              <w:rPr>
+                <w:sz w:val="28"/>
+                <w:szCs w:val="28"/>
+                <w:lang w:val="en-US"/>
+              </w:rPr>
+              <w:t>,</w:t>
+            </w:r>
+            <w:r>
+              <w:rPr>
+                <w:sz w:val="28"/>
+                <w:szCs w:val="28"/>
+                <w:lang w:val="en-US"/>
+              </w:rPr>
+              <w:t xml:space="preserve"> </w:t>
+            </w:r>
+            <w:proofErr w:type="spellStart"/>
+            <w:r>
+              <w:rPr>
+                <w:sz w:val="28"/>
+                <w:szCs w:val="28"/>
+                <w:lang w:val="en-US"/>
+              </w:rPr>
+              <w:t>checkout_page</w:t>
+            </w:r>
+            <w:proofErr w:type="spellEnd"/>
+            <w:r>
+              <w:rPr>
+                <w:sz w:val="28"/>
+                <w:szCs w:val="28"/>
+                <w:lang w:val="en-US"/>
+              </w:rPr>
+              <w:t>,</w:t>
+            </w:r>
+            <w:r>
+              <w:rPr>
+                <w:sz w:val="28"/>
+                <w:szCs w:val="28"/>
+                <w:lang w:val="en-US"/>
+              </w:rPr>
+              <w:t xml:space="preserve"> </w:t>
+            </w:r>
+            <w:r>
+              <w:rPr>
+                <w:sz w:val="28"/>
+                <w:szCs w:val="28"/>
+              </w:rPr>
+              <w:t xml:space="preserve">merge code </w:t>
             </w:r>
           </w:p>
           <w:p>
@@ -1947,19 +2202,25 @@
               <w:spacing w:before="0" w:line="360" w:lineRule="auto"/>
               <w:ind w:left="453"/>
               <w:contextualSpacing/>
-              <w:jc w:val="both"/>
-              <w:rPr>
-                <w:sz w:val="28"/>
-                <w:szCs w:val="28"/>
-                <w:lang w:val="vi-VN"/>
+              <w:rPr>
+                <w:sz w:val="28"/>
+                <w:szCs w:val="28"/>
               </w:rPr>
             </w:pPr>
             <w:r>
               <w:rPr>
                 <w:sz w:val="28"/>
                 <w:szCs w:val="28"/>
-              </w:rPr>
-              <w:t>Code css style.</w:t>
+                <w:lang w:val="en-US"/>
+              </w:rPr>
+              <w:t>R</w:t>
+            </w:r>
+            <w:r>
+              <w:rPr>
+                <w:sz w:val="28"/>
+                <w:szCs w:val="28"/>
+              </w:rPr>
+              <w:t>outing các page</w:t>
             </w:r>
           </w:p>
           <w:p>
@@ -1972,26 +2233,69 @@
               <w:spacing w:before="0" w:line="360" w:lineRule="auto"/>
               <w:ind w:left="453"/>
               <w:contextualSpacing/>
-              <w:jc w:val="both"/>
               <w:rPr>
                 <w:sz w:val="28"/>
                 <w:szCs w:val="28"/>
               </w:rPr>
             </w:pPr>
-            <w:r>
-              <w:rPr>
-                <w:sz w:val="28"/>
-                <w:szCs w:val="28"/>
-                <w:lang w:val="vi-VN"/>
-              </w:rPr>
-              <w:t>Code trang cá nhân của</w:t>
-            </w:r>
-            <w:r>
-              <w:rPr>
-                <w:sz w:val="28"/>
-                <w:szCs w:val="28"/>
-              </w:rPr>
-              <w:t xml:space="preserve"> Trần Tiến</w:t>
+            <w:proofErr w:type="spellStart"/>
+            <w:r>
+              <w:rPr>
+                <w:sz w:val="28"/>
+                <w:szCs w:val="28"/>
+                <w:lang w:val="en-US"/>
+              </w:rPr>
+              <w:t>Viết</w:t>
+            </w:r>
+            <w:proofErr w:type="spellEnd"/>
+            <w:r>
+              <w:rPr>
+                <w:sz w:val="28"/>
+                <w:szCs w:val="28"/>
+              </w:rPr>
+              <w:t xml:space="preserve"> báo cáo</w:t>
+            </w:r>
+          </w:p>
+          <w:p>
+            <w:pPr>
+              <w:pStyle w:val="ListParagraph"/>
+              <w:numPr>
+                <w:ilvl w:val="0"/>
+                <w:numId w:val="9"/>
+              </w:numPr>
+              <w:spacing w:before="0" w:line="360" w:lineRule="auto"/>
+              <w:ind w:left="453"/>
+              <w:contextualSpacing/>
+              <w:rPr>
+                <w:sz w:val="28"/>
+                <w:szCs w:val="28"/>
+              </w:rPr>
+            </w:pPr>
+            <w:r>
+              <w:rPr>
+                <w:sz w:val="28"/>
+                <w:szCs w:val="28"/>
+                <w:lang w:val="en-US"/>
+              </w:rPr>
+              <w:t xml:space="preserve">Deploy web </w:t>
+            </w:r>
+            <w:proofErr w:type="spellStart"/>
+            <w:r>
+              <w:rPr>
+                <w:sz w:val="28"/>
+                <w:szCs w:val="28"/>
+                <w:lang w:val="en-US"/>
+              </w:rPr>
+              <w:t>lên</w:t>
+            </w:r>
+            <w:proofErr w:type="spellEnd"/>
+            <w:r>
+              <w:rPr>
+                <w:sz w:val="28"/>
+                <w:szCs w:val="28"/>
+                <w:lang w:val="en-US"/>
+              </w:rPr>
+              <w:t xml:space="preserve"> Render</w:t>
             </w:r>
           </w:p>
         </w:tc>
@@ -2085,43 +2389,191 @@
               <w:spacing w:before="0" w:line="360" w:lineRule="auto"/>
               <w:ind w:left="453"/>
               <w:contextualSpacing/>
-              <w:jc w:val="both"/>
               <w:rPr>
                 <w:sz w:val="28"/>
                 <w:szCs w:val="28"/>
                 <w:lang w:val="vi-VN"/>
               </w:rPr>
             </w:pPr>
-            <w:r>
-              <w:rPr>
-                <w:sz w:val="28"/>
-                <w:szCs w:val="28"/>
-              </w:rPr>
-              <w:t>Code trang cá nhân của Thiên An</w:t>
-            </w:r>
-          </w:p>
-          <w:p>
-            <w:pPr>
-              <w:pStyle w:val="ListParagraph"/>
-              <w:numPr>
-                <w:ilvl w:val="0"/>
-                <w:numId w:val="9"/>
-              </w:numPr>
-              <w:spacing w:before="0" w:line="360" w:lineRule="auto"/>
-              <w:ind w:left="453"/>
-              <w:contextualSpacing/>
-              <w:jc w:val="both"/>
-              <w:rPr>
-                <w:sz w:val="28"/>
-                <w:szCs w:val="28"/>
-              </w:rPr>
-            </w:pPr>
-            <w:r>
-              <w:rPr>
-                <w:sz w:val="28"/>
-                <w:szCs w:val="28"/>
-              </w:rPr>
-              <w:t>Deploy ứng dụng lên render.</w:t>
+            <w:proofErr w:type="spellStart"/>
+            <w:r>
+              <w:rPr>
+                <w:sz w:val="28"/>
+                <w:szCs w:val="28"/>
+                <w:lang w:val="en-US"/>
+              </w:rPr>
+              <w:t>Chỉnh</w:t>
+            </w:r>
+            <w:proofErr w:type="spellEnd"/>
+            <w:r>
+              <w:rPr>
+                <w:sz w:val="28"/>
+                <w:szCs w:val="28"/>
+                <w:lang w:val="en-US"/>
+              </w:rPr>
+              <w:t xml:space="preserve"> </w:t>
+            </w:r>
+            <w:proofErr w:type="spellStart"/>
+            <w:r>
+              <w:rPr>
+                <w:sz w:val="28"/>
+                <w:szCs w:val="28"/>
+                <w:lang w:val="en-US"/>
+              </w:rPr>
+              <w:t>sửa</w:t>
+            </w:r>
+            <w:proofErr w:type="spellEnd"/>
+            <w:r>
+              <w:rPr>
+                <w:sz w:val="28"/>
+                <w:szCs w:val="28"/>
+                <w:lang w:val="en-US"/>
+              </w:rPr>
+              <w:t xml:space="preserve"> </w:t>
+            </w:r>
+            <w:proofErr w:type="spellStart"/>
+            <w:r>
+              <w:rPr>
+                <w:sz w:val="28"/>
+                <w:szCs w:val="28"/>
+                <w:lang w:val="en-US"/>
+              </w:rPr>
+              <w:t>lại</w:t>
+            </w:r>
+            <w:proofErr w:type="spellEnd"/>
+            <w:r>
+              <w:rPr>
+                <w:sz w:val="28"/>
+                <w:szCs w:val="28"/>
+                <w:lang w:val="en-US"/>
+              </w:rPr>
+              <w:t xml:space="preserve"> </w:t>
+            </w:r>
+            <w:proofErr w:type="spellStart"/>
+            <w:r>
+              <w:rPr>
+                <w:sz w:val="28"/>
+                <w:szCs w:val="28"/>
+                <w:lang w:val="en-US"/>
+              </w:rPr>
+              <w:t>product_</w:t>
+            </w:r>
+            <w:proofErr w:type="gramStart"/>
+            <w:r>
+              <w:rPr>
+                <w:sz w:val="28"/>
+                <w:szCs w:val="28"/>
+                <w:lang w:val="en-US"/>
+              </w:rPr>
+              <w:t>page</w:t>
+            </w:r>
+            <w:proofErr w:type="spellEnd"/>
+            <w:r>
+              <w:rPr>
+                <w:sz w:val="28"/>
+                <w:szCs w:val="28"/>
+                <w:lang w:val="en-US"/>
+              </w:rPr>
+              <w:t>(</w:t>
+            </w:r>
+            <w:proofErr w:type="gramEnd"/>
+            <w:r>
+              <w:rPr>
+                <w:sz w:val="28"/>
+                <w:szCs w:val="28"/>
+                <w:lang w:val="en-US"/>
+              </w:rPr>
+              <w:t xml:space="preserve">chi </w:t>
+            </w:r>
+            <w:proofErr w:type="spellStart"/>
+            <w:r>
+              <w:rPr>
+                <w:sz w:val="28"/>
+                <w:szCs w:val="28"/>
+                <w:lang w:val="en-US"/>
+              </w:rPr>
+              <w:t>tiết</w:t>
+            </w:r>
+            <w:proofErr w:type="spellEnd"/>
+            <w:r>
+              <w:rPr>
+                <w:sz w:val="28"/>
+                <w:szCs w:val="28"/>
+                <w:lang w:val="en-US"/>
+              </w:rPr>
+              <w:t xml:space="preserve"> </w:t>
+            </w:r>
+            <w:proofErr w:type="spellStart"/>
+            <w:r>
+              <w:rPr>
+                <w:sz w:val="28"/>
+                <w:szCs w:val="28"/>
+                <w:lang w:val="en-US"/>
+              </w:rPr>
+              <w:t>sản</w:t>
+            </w:r>
+            <w:proofErr w:type="spellEnd"/>
+            <w:r>
+              <w:rPr>
+                <w:sz w:val="28"/>
+                <w:szCs w:val="28"/>
+                <w:lang w:val="en-US"/>
+              </w:rPr>
+              <w:t xml:space="preserve"> </w:t>
+            </w:r>
+            <w:proofErr w:type="spellStart"/>
+            <w:r>
+              <w:rPr>
+                <w:sz w:val="28"/>
+                <w:szCs w:val="28"/>
+                <w:lang w:val="en-US"/>
+              </w:rPr>
+              <w:t>phẩm</w:t>
+            </w:r>
+            <w:proofErr w:type="spellEnd"/>
+            <w:r>
+              <w:rPr>
+                <w:sz w:val="28"/>
+                <w:szCs w:val="28"/>
+                <w:lang w:val="en-US"/>
+              </w:rPr>
+              <w:t xml:space="preserve">), </w:t>
+            </w:r>
+            <w:proofErr w:type="spellStart"/>
+            <w:r>
+              <w:rPr>
+                <w:sz w:val="28"/>
+                <w:szCs w:val="28"/>
+                <w:lang w:val="en-US"/>
+              </w:rPr>
+              <w:t>shop_page</w:t>
+            </w:r>
+            <w:proofErr w:type="spellEnd"/>
+            <w:r>
+              <w:rPr>
+                <w:sz w:val="28"/>
+                <w:szCs w:val="28"/>
+                <w:lang w:val="en-US"/>
+              </w:rPr>
+              <w:t>(</w:t>
+            </w:r>
+            <w:proofErr w:type="spellStart"/>
+            <w:r>
+              <w:rPr>
+                <w:sz w:val="28"/>
+                <w:szCs w:val="28"/>
+                <w:lang w:val="en-US"/>
+              </w:rPr>
+              <w:t>product_listing_page</w:t>
+            </w:r>
+            <w:proofErr w:type="spellEnd"/>
+            <w:r>
+              <w:rPr>
+                <w:sz w:val="28"/>
+                <w:szCs w:val="28"/>
+                <w:lang w:val="en-US"/>
+              </w:rPr>
+              <w:t>).</w:t>
             </w:r>
           </w:p>
         </w:tc>
@@ -2390,9 +2842,17 @@
               <w:rPr>
                 <w:sz w:val="28"/>
                 <w:szCs w:val="28"/>
-                <w:lang w:val="vi-VN"/>
-              </w:rPr>
-              <w:t>Correctly display the group website and member pages</w:t>
+              </w:rPr>
+              <w:t xml:space="preserve">Selected a highly suitable and visually appealing web template that fits the project theme: </w:t>
+            </w:r>
+            <w:r>
+              <w:rPr>
+                <w:b/>
+                <w:bCs/>
+                <w:sz w:val="28"/>
+                <w:szCs w:val="28"/>
+              </w:rPr>
+              <w:t>1 point</w:t>
             </w:r>
           </w:p>
         </w:tc>
@@ -2443,9 +2903,17 @@
               <w:rPr>
                 <w:sz w:val="28"/>
                 <w:szCs w:val="28"/>
-                <w:lang w:val="vi-VN"/>
-              </w:rPr>
-              <w:t>Image map for the group website</w:t>
+              </w:rPr>
+              <w:t xml:space="preserve">High-quality, relevant, and engaging content on all pages: </w:t>
+            </w:r>
+            <w:r>
+              <w:rPr>
+                <w:b/>
+                <w:bCs/>
+                <w:sz w:val="28"/>
+                <w:szCs w:val="28"/>
+              </w:rPr>
+              <w:t>6 points</w:t>
             </w:r>
           </w:p>
         </w:tc>
@@ -2496,9 +2964,17 @@
               <w:rPr>
                 <w:sz w:val="28"/>
                 <w:szCs w:val="28"/>
-                <w:lang w:val="vi-VN"/>
-              </w:rPr>
-              <w:t>Organize the directory structure properly</w:t>
+              </w:rPr>
+              <w:t xml:space="preserve">All pages are properly linked: </w:t>
+            </w:r>
+            <w:r>
+              <w:rPr>
+                <w:b/>
+                <w:bCs/>
+                <w:sz w:val="28"/>
+                <w:szCs w:val="28"/>
+              </w:rPr>
+              <w:t>2 points</w:t>
             </w:r>
           </w:p>
         </w:tc>
@@ -2549,9 +3025,17 @@
               <w:rPr>
                 <w:sz w:val="28"/>
                 <w:szCs w:val="28"/>
-                <w:lang w:val="vi-VN"/>
-              </w:rPr>
-              <w:t>Upload the group website to a host</w:t>
+              </w:rPr>
+              <w:t xml:space="preserve">Public host deployment: </w:t>
+            </w:r>
+            <w:r>
+              <w:rPr>
+                <w:b/>
+                <w:bCs/>
+                <w:sz w:val="28"/>
+                <w:szCs w:val="28"/>
+              </w:rPr>
+              <w:t>1 point</w:t>
             </w:r>
           </w:p>
         </w:tc>
@@ -2580,165 +3064,6 @@
           </w:p>
         </w:tc>
       </w:tr>
-      <w:tr>
-        <w:trPr>
-          <w:trHeight w:val="929"/>
-        </w:trPr>
-        <w:tc>
-          <w:tcPr>
-            <w:tcW w:w="6376" w:type="dxa"/>
-            <w:vAlign w:val="center"/>
-          </w:tcPr>
-          <w:p>
-            <w:pPr>
-              <w:ind w:left="176"/>
-              <w:rPr>
-                <w:sz w:val="28"/>
-                <w:szCs w:val="28"/>
-                <w:lang w:val="vi-VN"/>
-              </w:rPr>
-            </w:pPr>
-            <w:r>
-              <w:rPr>
-                <w:sz w:val="28"/>
-                <w:szCs w:val="28"/>
-                <w:lang w:val="vi-VN"/>
-              </w:rPr>
-              <w:t>Correctly display the group website and member pages</w:t>
-            </w:r>
-          </w:p>
-        </w:tc>
-        <w:tc>
-          <w:tcPr>
-            <w:tcW w:w="3198" w:type="dxa"/>
-            <w:vAlign w:val="center"/>
-          </w:tcPr>
-          <w:p>
-            <w:pPr>
-              <w:jc w:val="center"/>
-              <w:rPr>
-                <w:sz w:val="28"/>
-                <w:szCs w:val="28"/>
-                <w:lang w:val="vi-VN"/>
-              </w:rPr>
-            </w:pPr>
-            <w:r>
-              <w:rPr>
-                <w:sz w:val="28"/>
-                <w:szCs w:val="28"/>
-                <w:lang w:val="vi-VN"/>
-              </w:rPr>
-              <w:t>100%</w:t>
-            </w:r>
-          </w:p>
-        </w:tc>
-      </w:tr>
-      <w:tr>
-        <w:trPr>
-          <w:trHeight w:val="680"/>
-        </w:trPr>
-        <w:tc>
-          <w:tcPr>
-            <w:tcW w:w="6376" w:type="dxa"/>
-            <w:vAlign w:val="center"/>
-          </w:tcPr>
-          <w:p>
-            <w:pPr>
-              <w:ind w:left="176"/>
-              <w:rPr>
-                <w:sz w:val="28"/>
-                <w:szCs w:val="28"/>
-                <w:lang w:val="vi-VN"/>
-              </w:rPr>
-            </w:pPr>
-            <w:r>
-              <w:rPr>
-                <w:sz w:val="28"/>
-                <w:szCs w:val="28"/>
-                <w:lang w:val="vi-VN"/>
-              </w:rPr>
-              <w:t>Image map for the group website</w:t>
-            </w:r>
-          </w:p>
-        </w:tc>
-        <w:tc>
-          <w:tcPr>
-            <w:tcW w:w="3198" w:type="dxa"/>
-            <w:vAlign w:val="center"/>
-          </w:tcPr>
-          <w:p>
-            <w:pPr>
-              <w:jc w:val="center"/>
-              <w:rPr>
-                <w:sz w:val="28"/>
-                <w:szCs w:val="28"/>
-                <w:lang w:val="vi-VN"/>
-              </w:rPr>
-            </w:pPr>
-            <w:r>
-              <w:rPr>
-                <w:sz w:val="28"/>
-                <w:szCs w:val="28"/>
-                <w:lang w:val="vi-VN"/>
-              </w:rPr>
-              <w:t>100%</w:t>
-            </w:r>
-          </w:p>
-        </w:tc>
-      </w:tr>
-      <w:tr>
-        <w:trPr>
-          <w:trHeight w:val="680"/>
-        </w:trPr>
-        <w:tc>
-          <w:tcPr>
-            <w:tcW w:w="6376" w:type="dxa"/>
-            <w:vAlign w:val="center"/>
-          </w:tcPr>
-          <w:p>
-            <w:pPr>
-              <w:ind w:left="176"/>
-              <w:rPr>
-                <w:sz w:val="28"/>
-                <w:szCs w:val="28"/>
-                <w:lang w:val="vi-VN"/>
-              </w:rPr>
-            </w:pPr>
-            <w:r>
-              <w:rPr>
-                <w:sz w:val="28"/>
-                <w:szCs w:val="28"/>
-                <w:lang w:val="vi-VN"/>
-              </w:rPr>
-              <w:t>Organize the directory structure properly</w:t>
-            </w:r>
-          </w:p>
-        </w:tc>
-        <w:tc>
-          <w:tcPr>
-            <w:tcW w:w="3198" w:type="dxa"/>
-            <w:vAlign w:val="center"/>
-          </w:tcPr>
-          <w:p>
-            <w:pPr>
-              <w:jc w:val="center"/>
-              <w:rPr>
-                <w:sz w:val="28"/>
-                <w:szCs w:val="28"/>
-                <w:lang w:val="vi-VN"/>
-              </w:rPr>
-            </w:pPr>
-            <w:r>
-              <w:rPr>
-                <w:sz w:val="28"/>
-                <w:szCs w:val="28"/>
-                <w:lang w:val="vi-VN"/>
-              </w:rPr>
-              <w:t>100%</w:t>
-            </w:r>
-          </w:p>
-        </w:tc>
-      </w:tr>
     </w:tbl>
     <w:p>
       <w:pPr>
@@ -2988,8 +3313,17 @@
           <w:szCs w:val="28"/>
           <w:lang w:val="vi-VN"/>
         </w:rPr>
-        <w:lastRenderedPageBreak/>
-        <w:t xml:space="preserve">Địa chỉ URL: </w:t>
+        <w:t>Địa chỉ URL:</w:t>
+      </w:r>
+      <w:r>
+        <w:rPr>
+          <w:b/>
+          <w:bCs/>
+          <w:sz w:val="28"/>
+          <w:szCs w:val="28"/>
+          <w:lang w:val="vi-VN"/>
+        </w:rPr>
+        <w:t xml:space="preserve"> </w:t>
       </w:r>
       <w:hyperlink r:id="rId10" w:history="1">
         <w:r>
@@ -2997,9 +3331,8 @@
             <w:rStyle w:val="Hyperlink"/>
             <w:sz w:val="28"/>
             <w:szCs w:val="28"/>
-            <w:lang w:val="vi-VN"/>
           </w:rPr>
-          <w:t>https://group-information.onrender.com/</w:t>
+          <w:t>https://ga03-web-programming.onrender.com/</w:t>
         </w:r>
       </w:hyperlink>
     </w:p>
@@ -3199,7 +3532,13 @@
                             <w:rPr>
                               <w:spacing w:val="-5"/>
                             </w:rPr>
-                            <w:t>10</w:t>
+                            <w:t>1</w:t>
+                          </w:r>
+                          <w:r>
+                            <w:rPr>
+                              <w:spacing w:val="-5"/>
+                            </w:rPr>
+                            <w:t>0</w:t>
                           </w:r>
                           <w:r>
                             <w:rPr>
@@ -3261,7 +3600,13 @@
                       <w:rPr>
                         <w:spacing w:val="-5"/>
                       </w:rPr>
-                      <w:t>10</w:t>
+                      <w:t>1</w:t>
+                    </w:r>
+                    <w:r>
+                      <w:rPr>
+                        <w:spacing w:val="-5"/>
+                      </w:rPr>
+                      <w:t>0</w:t>
                     </w:r>
                     <w:r>
                       <w:rPr>
@@ -5404,7 +5749,6 @@
   <w:style w:type="character" w:default="1" w:styleId="DefaultParagraphFont">
     <w:name w:val="Default Paragraph Font"/>
     <w:uiPriority w:val="1"/>
-    <w:semiHidden/>
     <w:unhideWhenUsed/>
   </w:style>
   <w:style w:type="table" w:default="1" w:styleId="TableNormal">
